--- a/src/Declaration of Originality Form.docx
+++ b/src/Declaration of Originality Form.docx
@@ -1,6 +1,6 @@
 
 <file path=word/document.xml><?xml version="1.0" encoding="utf-8"?>
-<w:document xmlns:wpc="http://schemas.microsoft.com/office/word/2010/wordprocessingCanvas" xmlns:cx="http://schemas.microsoft.com/office/drawing/2014/chartex" xmlns:mc="http://schemas.openxmlformats.org/markup-compatibility/2006" xmlns:o="urn:schemas-microsoft-com:office:office" xmlns:r="http://schemas.openxmlformats.org/officeDocument/2006/relationships" xmlns:m="http://schemas.openxmlformats.org/officeDocument/2006/math" xmlns:v="urn:schemas-microsoft-com:vml" xmlns:wp14="http://schemas.microsoft.com/office/word/2010/wordprocessingDrawing" xmlns:wp="http://schemas.openxmlformats.org/drawingml/2006/wordprocessingDrawing" xmlns:w10="urn:schemas-microsoft-com:office:word" xmlns:w="http://schemas.openxmlformats.org/wordprocessingml/2006/main" xmlns:w14="http://schemas.microsoft.com/office/word/2010/wordml" xmlns:w15="http://schemas.microsoft.com/office/word/2012/wordml" xmlns:w16se="http://schemas.microsoft.com/office/word/2015/wordml/symex" xmlns:wpg="http://schemas.microsoft.com/office/word/2010/wordprocessingGroup" xmlns:wpi="http://schemas.microsoft.com/office/word/2010/wordprocessingInk" xmlns:wne="http://schemas.microsoft.com/office/word/2006/wordml" xmlns:wps="http://schemas.microsoft.com/office/word/2010/wordprocessingShape" mc:Ignorable="w14 w15 w16se wp14">
+<w:document xmlns:wpc="http://schemas.microsoft.com/office/word/2010/wordprocessingCanvas" xmlns:cx="http://schemas.microsoft.com/office/drawing/2014/chartex" xmlns:cx1="http://schemas.microsoft.com/office/drawing/2015/9/8/chartex" xmlns:cx2="http://schemas.microsoft.com/office/drawing/2015/10/21/chartex" xmlns:cx3="http://schemas.microsoft.com/office/drawing/2016/5/9/chartex" xmlns:cx4="http://schemas.microsoft.com/office/drawing/2016/5/10/chartex" xmlns:cx5="http://schemas.microsoft.com/office/drawing/2016/5/11/chartex" xmlns:cx6="http://schemas.microsoft.com/office/drawing/2016/5/12/chartex" xmlns:cx7="http://schemas.microsoft.com/office/drawing/2016/5/13/chartex" xmlns:cx8="http://schemas.microsoft.com/office/drawing/2016/5/14/chartex" xmlns:mc="http://schemas.openxmlformats.org/markup-compatibility/2006" xmlns:aink="http://schemas.microsoft.com/office/drawing/2016/ink" xmlns:am3d="http://schemas.microsoft.com/office/drawing/2017/model3d" xmlns:o="urn:schemas-microsoft-com:office:office" xmlns:r="http://schemas.openxmlformats.org/officeDocument/2006/relationships" xmlns:m="http://schemas.openxmlformats.org/officeDocument/2006/math" xmlns:v="urn:schemas-microsoft-com:vml" xmlns:wp14="http://schemas.microsoft.com/office/word/2010/wordprocessingDrawing" xmlns:wp="http://schemas.openxmlformats.org/drawingml/2006/wordprocessingDrawing" xmlns:w10="urn:schemas-microsoft-com:office:word" xmlns:w="http://schemas.openxmlformats.org/wordprocessingml/2006/main" xmlns:w14="http://schemas.microsoft.com/office/word/2010/wordml" xmlns:w15="http://schemas.microsoft.com/office/word/2012/wordml" xmlns:w16cid="http://schemas.microsoft.com/office/word/2016/wordml/cid" xmlns:w16se="http://schemas.microsoft.com/office/word/2015/wordml/symex" xmlns:wpg="http://schemas.microsoft.com/office/word/2010/wordprocessingGroup" xmlns:wpi="http://schemas.microsoft.com/office/word/2010/wordprocessingInk" xmlns:wne="http://schemas.microsoft.com/office/word/2006/wordml" xmlns:wps="http://schemas.microsoft.com/office/word/2010/wordprocessingShape" mc:Ignorable="w14 w15 w16se w16cid wp14">
   <w:body>
     <w:p>
       <w:pPr>
@@ -11,8 +11,6 @@
         </w:tabs>
         <w:spacing w:after="160" w:line="259" w:lineRule="auto"/>
       </w:pPr>
-      <w:bookmarkStart w:id="0" w:name="_GoBack"/>
-      <w:bookmarkEnd w:id="0"/>
       <w:r>
         <w:tab/>
       </w:r>
@@ -232,6 +230,7 @@
           <w:p>
             <w:pPr>
               <w:tabs>
+                <w:tab w:val="left" w:pos="5580"/>
                 <w:tab w:val="right" w:leader="dot" w:pos="9070"/>
               </w:tabs>
               <w:rPr>
@@ -245,6 +244,13 @@
                 <w:szCs w:val="22"/>
               </w:rPr>
               <w:t>Name</w:t>
+            </w:r>
+            <w:r>
+              <w:rPr>
+                <w:rFonts w:cs="Arial"/>
+                <w:szCs w:val="22"/>
+              </w:rPr>
+              <w:t>: Bryan O’ Shea</w:t>
             </w:r>
             <w:r>
               <w:rPr>
@@ -268,6 +274,7 @@
           <w:p>
             <w:pPr>
               <w:tabs>
+                <w:tab w:val="left" w:pos="3210"/>
                 <w:tab w:val="right" w:leader="dot" w:pos="9070"/>
               </w:tabs>
               <w:rPr>
@@ -281,6 +288,13 @@
                 <w:szCs w:val="22"/>
               </w:rPr>
               <w:t>T Number</w:t>
+            </w:r>
+            <w:r>
+              <w:rPr>
+                <w:rFonts w:cs="Arial"/>
+                <w:szCs w:val="22"/>
+              </w:rPr>
+              <w:t>: T00201634</w:t>
             </w:r>
             <w:r>
               <w:rPr>
@@ -304,6 +318,9 @@
           <w:p>
             <w:pPr>
               <w:tabs>
+                <w:tab w:val="left" w:pos="3270"/>
+                <w:tab w:val="left" w:pos="5070"/>
+                <w:tab w:val="left" w:pos="6570"/>
                 <w:tab w:val="right" w:leader="dot" w:pos="9070"/>
               </w:tabs>
               <w:rPr>
@@ -317,6 +334,28 @@
                 <w:szCs w:val="22"/>
               </w:rPr>
               <w:t>Class Group</w:t>
+            </w:r>
+            <w:r>
+              <w:rPr>
+                <w:rFonts w:cs="Arial"/>
+                <w:szCs w:val="22"/>
+              </w:rPr>
+              <w:t>: Software Development 2</w:t>
+            </w:r>
+            <w:r>
+              <w:rPr>
+                <w:rFonts w:cs="Arial"/>
+                <w:szCs w:val="22"/>
+                <w:vertAlign w:val="superscript"/>
+              </w:rPr>
+              <w:t>nd</w:t>
+            </w:r>
+            <w:r>
+              <w:rPr>
+                <w:rFonts w:cs="Arial"/>
+                <w:szCs w:val="22"/>
+              </w:rPr>
+              <w:t xml:space="preserve"> Year, KCPSD_02</w:t>
             </w:r>
             <w:r>
               <w:rPr>
@@ -340,6 +379,7 @@
           <w:p>
             <w:pPr>
               <w:tabs>
+                <w:tab w:val="left" w:pos="3915"/>
                 <w:tab w:val="right" w:leader="dot" w:pos="9070"/>
               </w:tabs>
               <w:rPr>
@@ -359,8 +399,26 @@
                 <w:rFonts w:cs="Arial"/>
                 <w:szCs w:val="22"/>
               </w:rPr>
-              <w:tab/>
+              <w:t xml:space="preserve">: Java </w:t>
             </w:r>
+            <w:proofErr w:type="spellStart"/>
+            <w:r>
+              <w:rPr>
+                <w:rFonts w:cs="Arial"/>
+                <w:szCs w:val="22"/>
+              </w:rPr>
+              <w:t>Miniproject</w:t>
+            </w:r>
+            <w:proofErr w:type="spellEnd"/>
+            <w:r>
+              <w:rPr>
+                <w:rFonts w:cs="Arial"/>
+                <w:szCs w:val="22"/>
+              </w:rPr>
+              <w:t xml:space="preserve"> – Pharmacy System</w:t>
+            </w:r>
+            <w:bookmarkStart w:id="0" w:name="_GoBack"/>
+            <w:bookmarkEnd w:id="0"/>
           </w:p>
         </w:tc>
       </w:tr>
@@ -493,7 +551,7 @@
                 <w:rFonts w:cs="Arial"/>
                 <w:szCs w:val="22"/>
               </w:rPr>
-              <w:sym w:font="Webdings" w:char="F063"/>
+              <w:t>X</w:t>
             </w:r>
           </w:p>
         </w:tc>
@@ -573,7 +631,7 @@
                 <w:rFonts w:cs="Arial"/>
                 <w:szCs w:val="22"/>
               </w:rPr>
-              <w:sym w:font="Webdings" w:char="F063"/>
+              <w:t>X</w:t>
             </w:r>
           </w:p>
           <w:p>
@@ -616,7 +674,15 @@
                 <w:rFonts w:cs="Arial"/>
                 <w:szCs w:val="22"/>
               </w:rPr>
-              <w:t xml:space="preserve">Clearly referenced, in both the text and the bibliography or references, all sources used </w:t>
+              <w:t xml:space="preserve">Clearly referenced, in both the text and the bibliography or references, all sources </w:t>
+            </w:r>
+            <w:proofErr w:type="gramStart"/>
+            <w:r>
+              <w:rPr>
+                <w:rFonts w:cs="Arial"/>
+                <w:szCs w:val="22"/>
+              </w:rPr>
+              <w:t xml:space="preserve">used </w:t>
             </w:r>
             <w:r>
               <w:rPr>
@@ -630,7 +696,15 @@
                 <w:rFonts w:cs="Arial"/>
                 <w:szCs w:val="22"/>
               </w:rPr>
-              <w:t>in the work</w:t>
+              <w:t>in</w:t>
+            </w:r>
+            <w:proofErr w:type="gramEnd"/>
+            <w:r>
+              <w:rPr>
+                <w:rFonts w:cs="Arial"/>
+                <w:szCs w:val="22"/>
+              </w:rPr>
+              <w:t xml:space="preserve"> the work</w:t>
             </w:r>
             <w:r>
               <w:rPr>
@@ -698,7 +772,7 @@
                 <w:rFonts w:cs="Arial"/>
                 <w:szCs w:val="22"/>
               </w:rPr>
-              <w:sym w:font="Webdings" w:char="F063"/>
+              <w:t>X</w:t>
             </w:r>
           </w:p>
           <w:p>
@@ -737,7 +811,7 @@
                 <w:rFonts w:cs="Arial"/>
                 <w:szCs w:val="22"/>
               </w:rPr>
-              <w:sym w:font="Webdings" w:char="F063"/>
+              <w:t>X</w:t>
             </w:r>
           </w:p>
         </w:tc>
@@ -803,7 +877,7 @@
                 <w:rFonts w:cs="Arial"/>
                 <w:szCs w:val="22"/>
               </w:rPr>
-              <w:sym w:font="Webdings" w:char="F063"/>
+              <w:t>X</w:t>
             </w:r>
           </w:p>
         </w:tc>
@@ -871,7 +945,7 @@
                 <w:rFonts w:cs="Arial"/>
                 <w:szCs w:val="22"/>
               </w:rPr>
-              <w:sym w:font="Webdings" w:char="F063"/>
+              <w:t>X</w:t>
             </w:r>
           </w:p>
         </w:tc>
@@ -1025,6 +1099,8 @@
           <w:p>
             <w:pPr>
               <w:tabs>
+                <w:tab w:val="left" w:pos="2055"/>
+                <w:tab w:val="left" w:pos="3060"/>
                 <w:tab w:val="right" w:leader="dot" w:pos="9070"/>
               </w:tabs>
               <w:rPr>
@@ -1038,6 +1114,13 @@
                 <w:szCs w:val="22"/>
               </w:rPr>
               <w:t>Signed</w:t>
+            </w:r>
+            <w:r>
+              <w:rPr>
+                <w:rFonts w:cs="Arial"/>
+                <w:szCs w:val="22"/>
+              </w:rPr>
+              <w:t>: Bryan O’ Shea</w:t>
             </w:r>
             <w:r>
               <w:rPr>
@@ -1101,7 +1184,7 @@
 </file>
 
 <file path=word/endnotes.xml><?xml version="1.0" encoding="utf-8"?>
-<w:endnotes xmlns:wpc="http://schemas.microsoft.com/office/word/2010/wordprocessingCanvas" xmlns:cx="http://schemas.microsoft.com/office/drawing/2014/chartex" xmlns:mc="http://schemas.openxmlformats.org/markup-compatibility/2006" xmlns:o="urn:schemas-microsoft-com:office:office" xmlns:r="http://schemas.openxmlformats.org/officeDocument/2006/relationships" xmlns:m="http://schemas.openxmlformats.org/officeDocument/2006/math" xmlns:v="urn:schemas-microsoft-com:vml" xmlns:wp14="http://schemas.microsoft.com/office/word/2010/wordprocessingDrawing" xmlns:wp="http://schemas.openxmlformats.org/drawingml/2006/wordprocessingDrawing" xmlns:w10="urn:schemas-microsoft-com:office:word" xmlns:w="http://schemas.openxmlformats.org/wordprocessingml/2006/main" xmlns:w14="http://schemas.microsoft.com/office/word/2010/wordml" xmlns:w15="http://schemas.microsoft.com/office/word/2012/wordml" xmlns:w16se="http://schemas.microsoft.com/office/word/2015/wordml/symex" xmlns:wpg="http://schemas.microsoft.com/office/word/2010/wordprocessingGroup" xmlns:wpi="http://schemas.microsoft.com/office/word/2010/wordprocessingInk" xmlns:wne="http://schemas.microsoft.com/office/word/2006/wordml" xmlns:wps="http://schemas.microsoft.com/office/word/2010/wordprocessingShape" mc:Ignorable="w14 w15 w16se wp14">
+<w:endnotes xmlns:wpc="http://schemas.microsoft.com/office/word/2010/wordprocessingCanvas" xmlns:cx="http://schemas.microsoft.com/office/drawing/2014/chartex" xmlns:cx1="http://schemas.microsoft.com/office/drawing/2015/9/8/chartex" xmlns:cx2="http://schemas.microsoft.com/office/drawing/2015/10/21/chartex" xmlns:cx3="http://schemas.microsoft.com/office/drawing/2016/5/9/chartex" xmlns:cx4="http://schemas.microsoft.com/office/drawing/2016/5/10/chartex" xmlns:cx5="http://schemas.microsoft.com/office/drawing/2016/5/11/chartex" xmlns:cx6="http://schemas.microsoft.com/office/drawing/2016/5/12/chartex" xmlns:cx7="http://schemas.microsoft.com/office/drawing/2016/5/13/chartex" xmlns:cx8="http://schemas.microsoft.com/office/drawing/2016/5/14/chartex" xmlns:mc="http://schemas.openxmlformats.org/markup-compatibility/2006" xmlns:aink="http://schemas.microsoft.com/office/drawing/2016/ink" xmlns:am3d="http://schemas.microsoft.com/office/drawing/2017/model3d" xmlns:o="urn:schemas-microsoft-com:office:office" xmlns:r="http://schemas.openxmlformats.org/officeDocument/2006/relationships" xmlns:m="http://schemas.openxmlformats.org/officeDocument/2006/math" xmlns:v="urn:schemas-microsoft-com:vml" xmlns:wp14="http://schemas.microsoft.com/office/word/2010/wordprocessingDrawing" xmlns:wp="http://schemas.openxmlformats.org/drawingml/2006/wordprocessingDrawing" xmlns:w10="urn:schemas-microsoft-com:office:word" xmlns:w="http://schemas.openxmlformats.org/wordprocessingml/2006/main" xmlns:w14="http://schemas.microsoft.com/office/word/2010/wordml" xmlns:w15="http://schemas.microsoft.com/office/word/2012/wordml" xmlns:w16cid="http://schemas.microsoft.com/office/word/2016/wordml/cid" xmlns:w16se="http://schemas.microsoft.com/office/word/2015/wordml/symex" xmlns:wpg="http://schemas.microsoft.com/office/word/2010/wordprocessingGroup" xmlns:wpi="http://schemas.microsoft.com/office/word/2010/wordprocessingInk" xmlns:wne="http://schemas.microsoft.com/office/word/2006/wordml" xmlns:wps="http://schemas.microsoft.com/office/word/2010/wordprocessingShape" mc:Ignorable="w14 w15 w16se w16cid wp14">
   <w:endnote w:type="separator" w:id="-1">
     <w:p>
       <w:r>
@@ -1120,7 +1203,7 @@
 </file>
 
 <file path=word/footer1.xml><?xml version="1.0" encoding="utf-8"?>
-<w:ftr xmlns:wpc="http://schemas.microsoft.com/office/word/2010/wordprocessingCanvas" xmlns:cx="http://schemas.microsoft.com/office/drawing/2014/chartex" xmlns:mc="http://schemas.openxmlformats.org/markup-compatibility/2006" xmlns:o="urn:schemas-microsoft-com:office:office" xmlns:r="http://schemas.openxmlformats.org/officeDocument/2006/relationships" xmlns:m="http://schemas.openxmlformats.org/officeDocument/2006/math" xmlns:v="urn:schemas-microsoft-com:vml" xmlns:wp14="http://schemas.microsoft.com/office/word/2010/wordprocessingDrawing" xmlns:wp="http://schemas.openxmlformats.org/drawingml/2006/wordprocessingDrawing" xmlns:w10="urn:schemas-microsoft-com:office:word" xmlns:w="http://schemas.openxmlformats.org/wordprocessingml/2006/main" xmlns:w14="http://schemas.microsoft.com/office/word/2010/wordml" xmlns:w15="http://schemas.microsoft.com/office/word/2012/wordml" xmlns:w16se="http://schemas.microsoft.com/office/word/2015/wordml/symex" xmlns:wpg="http://schemas.microsoft.com/office/word/2010/wordprocessingGroup" xmlns:wpi="http://schemas.microsoft.com/office/word/2010/wordprocessingInk" xmlns:wne="http://schemas.microsoft.com/office/word/2006/wordml" xmlns:wps="http://schemas.microsoft.com/office/word/2010/wordprocessingShape" mc:Ignorable="w14 w15 w16se wp14">
+<w:ftr xmlns:wpc="http://schemas.microsoft.com/office/word/2010/wordprocessingCanvas" xmlns:cx="http://schemas.microsoft.com/office/drawing/2014/chartex" xmlns:cx1="http://schemas.microsoft.com/office/drawing/2015/9/8/chartex" xmlns:cx2="http://schemas.microsoft.com/office/drawing/2015/10/21/chartex" xmlns:cx3="http://schemas.microsoft.com/office/drawing/2016/5/9/chartex" xmlns:cx4="http://schemas.microsoft.com/office/drawing/2016/5/10/chartex" xmlns:cx5="http://schemas.microsoft.com/office/drawing/2016/5/11/chartex" xmlns:cx6="http://schemas.microsoft.com/office/drawing/2016/5/12/chartex" xmlns:cx7="http://schemas.microsoft.com/office/drawing/2016/5/13/chartex" xmlns:cx8="http://schemas.microsoft.com/office/drawing/2016/5/14/chartex" xmlns:mc="http://schemas.openxmlformats.org/markup-compatibility/2006" xmlns:aink="http://schemas.microsoft.com/office/drawing/2016/ink" xmlns:am3d="http://schemas.microsoft.com/office/drawing/2017/model3d" xmlns:o="urn:schemas-microsoft-com:office:office" xmlns:r="http://schemas.openxmlformats.org/officeDocument/2006/relationships" xmlns:m="http://schemas.openxmlformats.org/officeDocument/2006/math" xmlns:v="urn:schemas-microsoft-com:vml" xmlns:wp14="http://schemas.microsoft.com/office/word/2010/wordprocessingDrawing" xmlns:wp="http://schemas.openxmlformats.org/drawingml/2006/wordprocessingDrawing" xmlns:w10="urn:schemas-microsoft-com:office:word" xmlns:w="http://schemas.openxmlformats.org/wordprocessingml/2006/main" xmlns:w14="http://schemas.microsoft.com/office/word/2010/wordml" xmlns:w15="http://schemas.microsoft.com/office/word/2012/wordml" xmlns:w16cid="http://schemas.microsoft.com/office/word/2016/wordml/cid" xmlns:w16se="http://schemas.microsoft.com/office/word/2015/wordml/symex" xmlns:wpg="http://schemas.microsoft.com/office/word/2010/wordprocessingGroup" xmlns:wpi="http://schemas.microsoft.com/office/word/2010/wordprocessingInk" xmlns:wne="http://schemas.microsoft.com/office/word/2006/wordml" xmlns:wps="http://schemas.microsoft.com/office/word/2010/wordprocessingShape" mc:Ignorable="w14 w15 w16se w16cid wp14">
   <w:p>
     <w:pPr>
       <w:pStyle w:val="Footer"/>
@@ -1141,7 +1224,7 @@
 </file>
 
 <file path=word/footer2.xml><?xml version="1.0" encoding="utf-8"?>
-<w:ftr xmlns:wpc="http://schemas.microsoft.com/office/word/2010/wordprocessingCanvas" xmlns:cx="http://schemas.microsoft.com/office/drawing/2014/chartex" xmlns:mc="http://schemas.openxmlformats.org/markup-compatibility/2006" xmlns:o="urn:schemas-microsoft-com:office:office" xmlns:r="http://schemas.openxmlformats.org/officeDocument/2006/relationships" xmlns:m="http://schemas.openxmlformats.org/officeDocument/2006/math" xmlns:v="urn:schemas-microsoft-com:vml" xmlns:wp14="http://schemas.microsoft.com/office/word/2010/wordprocessingDrawing" xmlns:wp="http://schemas.openxmlformats.org/drawingml/2006/wordprocessingDrawing" xmlns:w10="urn:schemas-microsoft-com:office:word" xmlns:w="http://schemas.openxmlformats.org/wordprocessingml/2006/main" xmlns:w14="http://schemas.microsoft.com/office/word/2010/wordml" xmlns:w15="http://schemas.microsoft.com/office/word/2012/wordml" xmlns:w16se="http://schemas.microsoft.com/office/word/2015/wordml/symex" xmlns:wpg="http://schemas.microsoft.com/office/word/2010/wordprocessingGroup" xmlns:wpi="http://schemas.microsoft.com/office/word/2010/wordprocessingInk" xmlns:wne="http://schemas.microsoft.com/office/word/2006/wordml" xmlns:wps="http://schemas.microsoft.com/office/word/2010/wordprocessingShape" mc:Ignorable="w14 w15 w16se wp14">
+<w:ftr xmlns:wpc="http://schemas.microsoft.com/office/word/2010/wordprocessingCanvas" xmlns:cx="http://schemas.microsoft.com/office/drawing/2014/chartex" xmlns:cx1="http://schemas.microsoft.com/office/drawing/2015/9/8/chartex" xmlns:cx2="http://schemas.microsoft.com/office/drawing/2015/10/21/chartex" xmlns:cx3="http://schemas.microsoft.com/office/drawing/2016/5/9/chartex" xmlns:cx4="http://schemas.microsoft.com/office/drawing/2016/5/10/chartex" xmlns:cx5="http://schemas.microsoft.com/office/drawing/2016/5/11/chartex" xmlns:cx6="http://schemas.microsoft.com/office/drawing/2016/5/12/chartex" xmlns:cx7="http://schemas.microsoft.com/office/drawing/2016/5/13/chartex" xmlns:cx8="http://schemas.microsoft.com/office/drawing/2016/5/14/chartex" xmlns:mc="http://schemas.openxmlformats.org/markup-compatibility/2006" xmlns:aink="http://schemas.microsoft.com/office/drawing/2016/ink" xmlns:am3d="http://schemas.microsoft.com/office/drawing/2017/model3d" xmlns:o="urn:schemas-microsoft-com:office:office" xmlns:r="http://schemas.openxmlformats.org/officeDocument/2006/relationships" xmlns:m="http://schemas.openxmlformats.org/officeDocument/2006/math" xmlns:v="urn:schemas-microsoft-com:vml" xmlns:wp14="http://schemas.microsoft.com/office/word/2010/wordprocessingDrawing" xmlns:wp="http://schemas.openxmlformats.org/drawingml/2006/wordprocessingDrawing" xmlns:w10="urn:schemas-microsoft-com:office:word" xmlns:w="http://schemas.openxmlformats.org/wordprocessingml/2006/main" xmlns:w14="http://schemas.microsoft.com/office/word/2010/wordml" xmlns:w15="http://schemas.microsoft.com/office/word/2012/wordml" xmlns:w16cid="http://schemas.microsoft.com/office/word/2016/wordml/cid" xmlns:w16se="http://schemas.microsoft.com/office/word/2015/wordml/symex" xmlns:wpg="http://schemas.microsoft.com/office/word/2010/wordprocessingGroup" xmlns:wpi="http://schemas.microsoft.com/office/word/2010/wordprocessingInk" xmlns:wne="http://schemas.microsoft.com/office/word/2006/wordml" xmlns:wps="http://schemas.microsoft.com/office/word/2010/wordprocessingShape" mc:Ignorable="w14 w15 w16se w16cid wp14">
   <w:p>
     <w:pPr>
       <w:pStyle w:val="Footer"/>
@@ -1152,7 +1235,7 @@
 </file>
 
 <file path=word/footnotes.xml><?xml version="1.0" encoding="utf-8"?>
-<w:footnotes xmlns:wpc="http://schemas.microsoft.com/office/word/2010/wordprocessingCanvas" xmlns:cx="http://schemas.microsoft.com/office/drawing/2014/chartex" xmlns:mc="http://schemas.openxmlformats.org/markup-compatibility/2006" xmlns:o="urn:schemas-microsoft-com:office:office" xmlns:r="http://schemas.openxmlformats.org/officeDocument/2006/relationships" xmlns:m="http://schemas.openxmlformats.org/officeDocument/2006/math" xmlns:v="urn:schemas-microsoft-com:vml" xmlns:wp14="http://schemas.microsoft.com/office/word/2010/wordprocessingDrawing" xmlns:wp="http://schemas.openxmlformats.org/drawingml/2006/wordprocessingDrawing" xmlns:w10="urn:schemas-microsoft-com:office:word" xmlns:w="http://schemas.openxmlformats.org/wordprocessingml/2006/main" xmlns:w14="http://schemas.microsoft.com/office/word/2010/wordml" xmlns:w15="http://schemas.microsoft.com/office/word/2012/wordml" xmlns:w16se="http://schemas.microsoft.com/office/word/2015/wordml/symex" xmlns:wpg="http://schemas.microsoft.com/office/word/2010/wordprocessingGroup" xmlns:wpi="http://schemas.microsoft.com/office/word/2010/wordprocessingInk" xmlns:wne="http://schemas.microsoft.com/office/word/2006/wordml" xmlns:wps="http://schemas.microsoft.com/office/word/2010/wordprocessingShape" mc:Ignorable="w14 w15 w16se wp14">
+<w:footnotes xmlns:wpc="http://schemas.microsoft.com/office/word/2010/wordprocessingCanvas" xmlns:cx="http://schemas.microsoft.com/office/drawing/2014/chartex" xmlns:cx1="http://schemas.microsoft.com/office/drawing/2015/9/8/chartex" xmlns:cx2="http://schemas.microsoft.com/office/drawing/2015/10/21/chartex" xmlns:cx3="http://schemas.microsoft.com/office/drawing/2016/5/9/chartex" xmlns:cx4="http://schemas.microsoft.com/office/drawing/2016/5/10/chartex" xmlns:cx5="http://schemas.microsoft.com/office/drawing/2016/5/11/chartex" xmlns:cx6="http://schemas.microsoft.com/office/drawing/2016/5/12/chartex" xmlns:cx7="http://schemas.microsoft.com/office/drawing/2016/5/13/chartex" xmlns:cx8="http://schemas.microsoft.com/office/drawing/2016/5/14/chartex" xmlns:mc="http://schemas.openxmlformats.org/markup-compatibility/2006" xmlns:aink="http://schemas.microsoft.com/office/drawing/2016/ink" xmlns:am3d="http://schemas.microsoft.com/office/drawing/2017/model3d" xmlns:o="urn:schemas-microsoft-com:office:office" xmlns:r="http://schemas.openxmlformats.org/officeDocument/2006/relationships" xmlns:m="http://schemas.openxmlformats.org/officeDocument/2006/math" xmlns:v="urn:schemas-microsoft-com:vml" xmlns:wp14="http://schemas.microsoft.com/office/word/2010/wordprocessingDrawing" xmlns:wp="http://schemas.openxmlformats.org/drawingml/2006/wordprocessingDrawing" xmlns:w10="urn:schemas-microsoft-com:office:word" xmlns:w="http://schemas.openxmlformats.org/wordprocessingml/2006/main" xmlns:w14="http://schemas.microsoft.com/office/word/2010/wordml" xmlns:w15="http://schemas.microsoft.com/office/word/2012/wordml" xmlns:w16cid="http://schemas.microsoft.com/office/word/2016/wordml/cid" xmlns:w16se="http://schemas.microsoft.com/office/word/2015/wordml/symex" xmlns:wpg="http://schemas.microsoft.com/office/word/2010/wordprocessingGroup" xmlns:wpi="http://schemas.microsoft.com/office/word/2010/wordprocessingInk" xmlns:wne="http://schemas.microsoft.com/office/word/2006/wordml" xmlns:wps="http://schemas.microsoft.com/office/word/2010/wordprocessingShape" mc:Ignorable="w14 w15 w16se w16cid wp14">
   <w:footnote w:type="separator" w:id="-1">
     <w:p>
       <w:r>
@@ -1171,7 +1254,7 @@
 </file>
 
 <file path=word/header1.xml><?xml version="1.0" encoding="utf-8"?>
-<w:hdr xmlns:wpc="http://schemas.microsoft.com/office/word/2010/wordprocessingCanvas" xmlns:cx="http://schemas.microsoft.com/office/drawing/2014/chartex" xmlns:mc="http://schemas.openxmlformats.org/markup-compatibility/2006" xmlns:o="urn:schemas-microsoft-com:office:office" xmlns:r="http://schemas.openxmlformats.org/officeDocument/2006/relationships" xmlns:m="http://schemas.openxmlformats.org/officeDocument/2006/math" xmlns:v="urn:schemas-microsoft-com:vml" xmlns:wp14="http://schemas.microsoft.com/office/word/2010/wordprocessingDrawing" xmlns:wp="http://schemas.openxmlformats.org/drawingml/2006/wordprocessingDrawing" xmlns:w10="urn:schemas-microsoft-com:office:word" xmlns:w="http://schemas.openxmlformats.org/wordprocessingml/2006/main" xmlns:w14="http://schemas.microsoft.com/office/word/2010/wordml" xmlns:w15="http://schemas.microsoft.com/office/word/2012/wordml" xmlns:w16se="http://schemas.microsoft.com/office/word/2015/wordml/symex" xmlns:wpg="http://schemas.microsoft.com/office/word/2010/wordprocessingGroup" xmlns:wpi="http://schemas.microsoft.com/office/word/2010/wordprocessingInk" xmlns:wne="http://schemas.microsoft.com/office/word/2006/wordml" xmlns:wps="http://schemas.microsoft.com/office/word/2010/wordprocessingShape" mc:Ignorable="w14 w15 w16se wp14">
+<w:hdr xmlns:wpc="http://schemas.microsoft.com/office/word/2010/wordprocessingCanvas" xmlns:cx="http://schemas.microsoft.com/office/drawing/2014/chartex" xmlns:cx1="http://schemas.microsoft.com/office/drawing/2015/9/8/chartex" xmlns:cx2="http://schemas.microsoft.com/office/drawing/2015/10/21/chartex" xmlns:cx3="http://schemas.microsoft.com/office/drawing/2016/5/9/chartex" xmlns:cx4="http://schemas.microsoft.com/office/drawing/2016/5/10/chartex" xmlns:cx5="http://schemas.microsoft.com/office/drawing/2016/5/11/chartex" xmlns:cx6="http://schemas.microsoft.com/office/drawing/2016/5/12/chartex" xmlns:cx7="http://schemas.microsoft.com/office/drawing/2016/5/13/chartex" xmlns:cx8="http://schemas.microsoft.com/office/drawing/2016/5/14/chartex" xmlns:mc="http://schemas.openxmlformats.org/markup-compatibility/2006" xmlns:aink="http://schemas.microsoft.com/office/drawing/2016/ink" xmlns:am3d="http://schemas.microsoft.com/office/drawing/2017/model3d" xmlns:o="urn:schemas-microsoft-com:office:office" xmlns:r="http://schemas.openxmlformats.org/officeDocument/2006/relationships" xmlns:m="http://schemas.openxmlformats.org/officeDocument/2006/math" xmlns:v="urn:schemas-microsoft-com:vml" xmlns:wp14="http://schemas.microsoft.com/office/word/2010/wordprocessingDrawing" xmlns:wp="http://schemas.openxmlformats.org/drawingml/2006/wordprocessingDrawing" xmlns:w10="urn:schemas-microsoft-com:office:word" xmlns:w="http://schemas.openxmlformats.org/wordprocessingml/2006/main" xmlns:w14="http://schemas.microsoft.com/office/word/2010/wordml" xmlns:w15="http://schemas.microsoft.com/office/word/2012/wordml" xmlns:w16cid="http://schemas.microsoft.com/office/word/2016/wordml/cid" xmlns:w16se="http://schemas.microsoft.com/office/word/2015/wordml/symex" xmlns:wpg="http://schemas.microsoft.com/office/word/2010/wordprocessingGroup" xmlns:wpi="http://schemas.microsoft.com/office/word/2010/wordprocessingInk" xmlns:wne="http://schemas.microsoft.com/office/word/2006/wordml" xmlns:wps="http://schemas.microsoft.com/office/word/2010/wordprocessingShape" mc:Ignorable="w14 w15 w16se w16cid wp14">
   <w:p>
     <w:pPr>
       <w:pStyle w:val="Header"/>
@@ -1219,7 +1302,7 @@
 </file>
 
 <file path=word/numbering.xml><?xml version="1.0" encoding="utf-8"?>
-<w:numbering xmlns:wpc="http://schemas.microsoft.com/office/word/2010/wordprocessingCanvas" xmlns:cx="http://schemas.microsoft.com/office/drawing/2014/chartex" xmlns:mc="http://schemas.openxmlformats.org/markup-compatibility/2006" xmlns:o="urn:schemas-microsoft-com:office:office" xmlns:r="http://schemas.openxmlformats.org/officeDocument/2006/relationships" xmlns:m="http://schemas.openxmlformats.org/officeDocument/2006/math" xmlns:v="urn:schemas-microsoft-com:vml" xmlns:wp14="http://schemas.microsoft.com/office/word/2010/wordprocessingDrawing" xmlns:wp="http://schemas.openxmlformats.org/drawingml/2006/wordprocessingDrawing" xmlns:w10="urn:schemas-microsoft-com:office:word" xmlns:w="http://schemas.openxmlformats.org/wordprocessingml/2006/main" xmlns:w14="http://schemas.microsoft.com/office/word/2010/wordml" xmlns:w15="http://schemas.microsoft.com/office/word/2012/wordml" xmlns:w16se="http://schemas.microsoft.com/office/word/2015/wordml/symex" xmlns:wpg="http://schemas.microsoft.com/office/word/2010/wordprocessingGroup" xmlns:wpi="http://schemas.microsoft.com/office/word/2010/wordprocessingInk" xmlns:wne="http://schemas.microsoft.com/office/word/2006/wordml" xmlns:wps="http://schemas.microsoft.com/office/word/2010/wordprocessingShape" mc:Ignorable="w14 w15 w16se wp14">
+<w:numbering xmlns:wpc="http://schemas.microsoft.com/office/word/2010/wordprocessingCanvas" xmlns:cx="http://schemas.microsoft.com/office/drawing/2014/chartex" xmlns:cx1="http://schemas.microsoft.com/office/drawing/2015/9/8/chartex" xmlns:cx2="http://schemas.microsoft.com/office/drawing/2015/10/21/chartex" xmlns:cx3="http://schemas.microsoft.com/office/drawing/2016/5/9/chartex" xmlns:cx4="http://schemas.microsoft.com/office/drawing/2016/5/10/chartex" xmlns:cx5="http://schemas.microsoft.com/office/drawing/2016/5/11/chartex" xmlns:cx6="http://schemas.microsoft.com/office/drawing/2016/5/12/chartex" xmlns:cx7="http://schemas.microsoft.com/office/drawing/2016/5/13/chartex" xmlns:cx8="http://schemas.microsoft.com/office/drawing/2016/5/14/chartex" xmlns:mc="http://schemas.openxmlformats.org/markup-compatibility/2006" xmlns:aink="http://schemas.microsoft.com/office/drawing/2016/ink" xmlns:am3d="http://schemas.microsoft.com/office/drawing/2017/model3d" xmlns:o="urn:schemas-microsoft-com:office:office" xmlns:r="http://schemas.openxmlformats.org/officeDocument/2006/relationships" xmlns:m="http://schemas.openxmlformats.org/officeDocument/2006/math" xmlns:v="urn:schemas-microsoft-com:vml" xmlns:wp14="http://schemas.microsoft.com/office/word/2010/wordprocessingDrawing" xmlns:wp="http://schemas.openxmlformats.org/drawingml/2006/wordprocessingDrawing" xmlns:w10="urn:schemas-microsoft-com:office:word" xmlns:w="http://schemas.openxmlformats.org/wordprocessingml/2006/main" xmlns:w14="http://schemas.microsoft.com/office/word/2010/wordml" xmlns:w15="http://schemas.microsoft.com/office/word/2012/wordml" xmlns:w16cid="http://schemas.microsoft.com/office/word/2016/wordml/cid" xmlns:w16se="http://schemas.microsoft.com/office/word/2015/wordml/symex" xmlns:wpg="http://schemas.microsoft.com/office/word/2010/wordprocessingGroup" xmlns:wpi="http://schemas.microsoft.com/office/word/2010/wordprocessingInk" xmlns:wne="http://schemas.microsoft.com/office/word/2006/wordml" xmlns:wps="http://schemas.microsoft.com/office/word/2010/wordprocessingShape" mc:Ignorable="w14 w15 w16se w16cid wp14">
   <w:abstractNum w:abstractNumId="0" w15:restartNumberingAfterBreak="0">
     <w:nsid w:val="00834597"/>
     <w:multiLevelType w:val="hybridMultilevel"/>
@@ -6571,7 +6654,7 @@
 </file>
 
 <file path=word/styles.xml><?xml version="1.0" encoding="utf-8"?>
-<w:styles xmlns:mc="http://schemas.openxmlformats.org/markup-compatibility/2006" xmlns:r="http://schemas.openxmlformats.org/officeDocument/2006/relationships" xmlns:w="http://schemas.openxmlformats.org/wordprocessingml/2006/main" xmlns:w14="http://schemas.microsoft.com/office/word/2010/wordml" xmlns:w15="http://schemas.microsoft.com/office/word/2012/wordml" xmlns:w16se="http://schemas.microsoft.com/office/word/2015/wordml/symex" mc:Ignorable="w14 w15 w16se">
+<w:styles xmlns:mc="http://schemas.openxmlformats.org/markup-compatibility/2006" xmlns:r="http://schemas.openxmlformats.org/officeDocument/2006/relationships" xmlns:w="http://schemas.openxmlformats.org/wordprocessingml/2006/main" xmlns:w14="http://schemas.microsoft.com/office/word/2010/wordml" xmlns:w15="http://schemas.microsoft.com/office/word/2012/wordml" xmlns:w16cid="http://schemas.microsoft.com/office/word/2016/wordml/cid" xmlns:w16se="http://schemas.microsoft.com/office/word/2015/wordml/symex" mc:Ignorable="w14 w15 w16se w16cid">
   <w:docDefaults>
     <w:rPrDefault>
       <w:rPr>
@@ -6587,7 +6670,7 @@
       </w:pPr>
     </w:pPrDefault>
   </w:docDefaults>
-  <w:latentStyles w:defLockedState="0" w:defUIPriority="99" w:defSemiHidden="0" w:defUnhideWhenUsed="0" w:defQFormat="0" w:count="371">
+  <w:latentStyles w:defLockedState="0" w:defUIPriority="99" w:defSemiHidden="0" w:defUnhideWhenUsed="0" w:defQFormat="0" w:count="375">
     <w:lsdException w:name="Normal" w:uiPriority="0" w:qFormat="1"/>
     <w:lsdException w:name="heading 1" w:uiPriority="0" w:qFormat="1"/>
     <w:lsdException w:name="heading 2" w:semiHidden="1" w:uiPriority="9" w:unhideWhenUsed="1" w:qFormat="1"/>
@@ -6959,6 +7042,10 @@
     <w:lsdException w:name="List Table 5 Dark Accent 6" w:uiPriority="50"/>
     <w:lsdException w:name="List Table 6 Colorful Accent 6" w:uiPriority="51"/>
     <w:lsdException w:name="List Table 7 Colorful Accent 6" w:uiPriority="52"/>
+    <w:lsdException w:name="Mention" w:semiHidden="1" w:unhideWhenUsed="1"/>
+    <w:lsdException w:name="Smart Hyperlink" w:semiHidden="1" w:unhideWhenUsed="1"/>
+    <w:lsdException w:name="Hashtag" w:semiHidden="1" w:unhideWhenUsed="1"/>
+    <w:lsdException w:name="Unresolved Mention" w:semiHidden="1" w:unhideWhenUsed="1"/>
   </w:latentStyles>
   <w:style w:type="paragraph" w:default="1" w:styleId="Normal">
     <w:name w:val="Normal"/>
@@ -7650,21 +7737,6 @@
 </file>
 
 <file path=customXml/item1.xml><?xml version="1.0" encoding="utf-8"?>
-<p:properties xmlns:p="http://schemas.microsoft.com/office/2006/metadata/properties" xmlns:xsi="http://www.w3.org/2001/XMLSchema-instance" xmlns:pc="http://schemas.microsoft.com/office/infopath/2007/PartnerControls">
-  <documentManagement/>
-</p:properties>
-</file>
-
-<file path=customXml/item2.xml><?xml version="1.0" encoding="utf-8"?>
-<?mso-contentType ?>
-<FormTemplates xmlns="http://schemas.microsoft.com/sharepoint/v3/contenttype/forms">
-  <Display>DocumentLibraryForm</Display>
-  <Edit>DocumentLibraryForm</Edit>
-  <New>DocumentLibraryForm</New>
-</FormTemplates>
-</file>
-
-<file path=customXml/item3.xml><?xml version="1.0" encoding="utf-8"?>
 <ct:contentTypeSchema xmlns:ct="http://schemas.microsoft.com/office/2006/metadata/contentType" xmlns:ma="http://schemas.microsoft.com/office/2006/metadata/properties/metaAttributes" ct:_="" ma:_="" ma:contentTypeName="Document" ma:contentTypeID="0x01010069AAD117AA2EA94AAEBA9E9C506EB935" ma:contentTypeVersion="5" ma:contentTypeDescription="Create a new document." ma:contentTypeScope="" ma:versionID="201f34386949d4864ec1a1b9af95d53d">
   <xsd:schema xmlns:xsd="http://www.w3.org/2001/XMLSchema" xmlns:xs="http://www.w3.org/2001/XMLSchema" xmlns:p="http://schemas.microsoft.com/office/2006/metadata/properties" xmlns:ns2="7987a08c-1f2e-4afb-934f-c4a732e87df4" targetNamespace="http://schemas.microsoft.com/office/2006/metadata/properties" ma:root="true" ma:fieldsID="ce26267d8d96682a89aeb0868c8ea409" ns2:_="">
     <xsd:import namespace="7987a08c-1f2e-4afb-934f-c4a732e87df4"/>
@@ -7816,28 +7888,26 @@
 </ct:contentTypeSchema>
 </file>
 
+<file path=customXml/item2.xml><?xml version="1.0" encoding="utf-8"?>
+<p:properties xmlns:p="http://schemas.microsoft.com/office/2006/metadata/properties" xmlns:xsi="http://www.w3.org/2001/XMLSchema-instance" xmlns:pc="http://schemas.microsoft.com/office/infopath/2007/PartnerControls">
+  <documentManagement/>
+</p:properties>
+</file>
+
+<file path=customXml/item3.xml><?xml version="1.0" encoding="utf-8"?>
+<?mso-contentType ?>
+<FormTemplates xmlns="http://schemas.microsoft.com/sharepoint/v3/contenttype/forms">
+  <Display>DocumentLibraryForm</Display>
+  <Edit>DocumentLibraryForm</Edit>
+  <New>DocumentLibraryForm</New>
+</FormTemplates>
+</file>
+
 <file path=customXml/item4.xml><?xml version="1.0" encoding="utf-8"?>
 <b:Sources xmlns:b="http://schemas.openxmlformats.org/officeDocument/2006/bibliography" xmlns="http://schemas.openxmlformats.org/officeDocument/2006/bibliography" SelectedStyle="\APASixthEditionOfficeOnline.xsl" StyleName="APA" Version="6"/>
 </file>
 
 <file path=customXml/itemProps1.xml><?xml version="1.0" encoding="utf-8"?>
-<ds:datastoreItem xmlns:ds="http://schemas.openxmlformats.org/officeDocument/2006/customXml" ds:itemID="{8D18F7EB-BC7E-4E56-A013-585B3DE95860}">
-  <ds:schemaRefs>
-    <ds:schemaRef ds:uri="http://schemas.microsoft.com/office/2006/metadata/properties"/>
-    <ds:schemaRef ds:uri="http://schemas.microsoft.com/office/infopath/2007/PartnerControls"/>
-  </ds:schemaRefs>
-</ds:datastoreItem>
-</file>
-
-<file path=customXml/itemProps2.xml><?xml version="1.0" encoding="utf-8"?>
-<ds:datastoreItem xmlns:ds="http://schemas.openxmlformats.org/officeDocument/2006/customXml" ds:itemID="{158F3371-E649-4525-A8DE-62E64D5C8FDB}">
-  <ds:schemaRefs>
-    <ds:schemaRef ds:uri="http://schemas.microsoft.com/sharepoint/v3/contenttype/forms"/>
-  </ds:schemaRefs>
-</ds:datastoreItem>
-</file>
-
-<file path=customXml/itemProps3.xml><?xml version="1.0" encoding="utf-8"?>
 <ds:datastoreItem xmlns:ds="http://schemas.openxmlformats.org/officeDocument/2006/customXml" ds:itemID="{9AFF3EC3-85AE-446A-8FF3-8E256C4AE39A}">
   <ds:schemaRefs>
     <ds:schemaRef ds:uri="http://schemas.microsoft.com/office/2006/metadata/contentType"/>
@@ -7855,8 +7925,25 @@
 </ds:datastoreItem>
 </file>
 
+<file path=customXml/itemProps2.xml><?xml version="1.0" encoding="utf-8"?>
+<ds:datastoreItem xmlns:ds="http://schemas.openxmlformats.org/officeDocument/2006/customXml" ds:itemID="{8D18F7EB-BC7E-4E56-A013-585B3DE95860}">
+  <ds:schemaRefs>
+    <ds:schemaRef ds:uri="http://schemas.microsoft.com/office/2006/metadata/properties"/>
+    <ds:schemaRef ds:uri="http://schemas.microsoft.com/office/infopath/2007/PartnerControls"/>
+  </ds:schemaRefs>
+</ds:datastoreItem>
+</file>
+
+<file path=customXml/itemProps3.xml><?xml version="1.0" encoding="utf-8"?>
+<ds:datastoreItem xmlns:ds="http://schemas.openxmlformats.org/officeDocument/2006/customXml" ds:itemID="{158F3371-E649-4525-A8DE-62E64D5C8FDB}">
+  <ds:schemaRefs>
+    <ds:schemaRef ds:uri="http://schemas.microsoft.com/sharepoint/v3/contenttype/forms"/>
+  </ds:schemaRefs>
+</ds:datastoreItem>
+</file>
+
 <file path=customXml/itemProps4.xml><?xml version="1.0" encoding="utf-8"?>
-<ds:datastoreItem xmlns:ds="http://schemas.openxmlformats.org/officeDocument/2006/customXml" ds:itemID="{3404096A-7FAF-4C7D-BC3E-D0973962DA13}">
+<ds:datastoreItem xmlns:ds="http://schemas.openxmlformats.org/officeDocument/2006/customXml" ds:itemID="{56571726-88F7-402B-AD77-59BEF7C16D6B}">
   <ds:schemaRefs>
     <ds:schemaRef ds:uri="http://schemas.openxmlformats.org/officeDocument/2006/bibliography"/>
   </ds:schemaRefs>
